--- a/NSF-SHF-22-Modeling 11 Collaboration Plan.docx
+++ b/NSF-SHF-22-Modeling 11 Collaboration Plan.docx
@@ -18,350 +18,491 @@
         <w:t>Collaboration Plan</w:t>
       </w:r>
     </w:p>
+    <w:p/>
     <w:p>
-      <w:r>
-        <w:t>The PIs plan to conduct the proposed research in a highly integrated manner</w:t>
-      </w:r>
-      <w:r>
-        <w:t xml:space="preserve">, </w:t>
-      </w:r>
-      <w:r>
-        <w:t xml:space="preserve">with continuous communication between the PIs and the students, especially </w:t>
-      </w:r>
-      <w:r>
-        <w:t xml:space="preserve">between the two institutions (Georgia Tech and UIUC). This communication will be needed to ensure success of the project because </w:t>
-      </w:r>
-      <w:r>
-        <w:t xml:space="preserve">all </w:t>
-      </w:r>
-      <w:r>
-        <w:t xml:space="preserve">four main </w:t>
-      </w:r>
-      <w:r>
-        <w:t xml:space="preserve">research </w:t>
-      </w:r>
-      <w:r>
-        <w:t xml:space="preserve">thrusts </w:t>
-      </w:r>
-      <w:r>
-        <w:t xml:space="preserve">are synergistically connected to each other, and each </w:t>
-      </w:r>
-      <w:r>
-        <w:t xml:space="preserve">thrust </w:t>
-      </w:r>
-      <w:r>
-        <w:t xml:space="preserve">will be pursued collaboratively by </w:t>
-      </w:r>
-      <w:r>
-        <w:t>the PIs</w:t>
-      </w:r>
-      <w:r>
-        <w:t xml:space="preserve">. Specifically, </w:t>
-      </w:r>
-      <w:r>
-        <w:t xml:space="preserve">PIs Prvulovic </w:t>
-      </w:r>
-      <w:r>
-        <w:t xml:space="preserve">and Kumar </w:t>
-      </w:r>
-      <w:r>
-        <w:t>wil</w:t>
-      </w:r>
-      <w:r>
-        <w:t>l have primary responsibility for Thrust 1</w:t>
-      </w:r>
-      <w:r>
-        <w:t xml:space="preserve">, </w:t>
-      </w:r>
-      <w:r>
-        <w:t>PI Kumar will have primary responsibility for Thrust 2</w:t>
-      </w:r>
-      <w:r>
-        <w:t xml:space="preserve">, </w:t>
-      </w:r>
-      <w:r>
-        <w:t xml:space="preserve">PI </w:t>
-      </w:r>
-      <w:proofErr w:type="spellStart"/>
-      <w:r>
-        <w:t>Zajic</w:t>
-      </w:r>
-      <w:proofErr w:type="spellEnd"/>
-      <w:r>
-        <w:t xml:space="preserve"> will have primary responsibility for Thrust </w:t>
-      </w:r>
-      <w:r>
-        <w:t xml:space="preserve">3, and PIs Prvulovic and </w:t>
-      </w:r>
-      <w:proofErr w:type="spellStart"/>
-      <w:r>
-        <w:t>Zajic</w:t>
-      </w:r>
-      <w:proofErr w:type="spellEnd"/>
-      <w:r>
-        <w:t xml:space="preserve"> will have primary responsibility for Thrust 4. However, </w:t>
-      </w:r>
-      <w:proofErr w:type="gramStart"/>
-      <w:r>
-        <w:t>Thrust</w:t>
-      </w:r>
-      <w:proofErr w:type="gramEnd"/>
-      <w:r>
-        <w:t xml:space="preserve"> 1 </w:t>
-      </w:r>
-      <w:r>
-        <w:t>will need snippets and weights produced by Thrusts 2 and 3, and will provide signals for validation/calibration (Thrust 4)</w:t>
-      </w:r>
-      <w:r>
-        <w:t xml:space="preserve">, Thrust 2 </w:t>
-      </w:r>
-      <w:r>
-        <w:t xml:space="preserve">will provide current/voltage shapes and other metadata </w:t>
-      </w:r>
-      <w:r>
-        <w:t>to Thrust 3,</w:t>
-      </w:r>
-      <w:r>
-        <w:t xml:space="preserve"> and Thrust 4 will needs overall signals from Thrust 1 and measured </w:t>
-      </w:r>
-      <w:r>
-        <w:t>signals from Thrust 3, and the results of Thrust 4 will serve as feedback for Thrusts 1, 2, and 3.</w:t>
-      </w:r>
-      <w:r>
-        <w:t xml:space="preserve"> Because of these inter-dependencies between the parts of the project, </w:t>
-      </w:r>
-      <w:r>
-        <w:t xml:space="preserve">a key requirement for the success of the project will be to ensure that not only each thrust is succeeding, but also that </w:t>
-      </w:r>
-      <w:r>
-        <w:t xml:space="preserve">they are </w:t>
-      </w:r>
-      <w:r>
-        <w:t xml:space="preserve">succeeding </w:t>
-      </w:r>
-      <w:r>
-        <w:t xml:space="preserve">in a way that benefits from </w:t>
-      </w:r>
-      <w:r>
-        <w:t xml:space="preserve">and provides benefits to </w:t>
-      </w:r>
-      <w:r>
-        <w:t>the other thrusts</w:t>
-      </w:r>
-      <w:r>
-        <w:t xml:space="preserve"> and the project as a whole.</w:t>
+      <w:pPr>
+        <w:rPr>
+          <w:bCs/>
+          <w:color w:val="000000"/>
+        </w:rPr>
+      </w:pPr>
+      <w:r>
+        <w:rPr>
+          <w:bCs/>
+          <w:color w:val="000000"/>
+        </w:rPr>
+        <w:t xml:space="preserve">The </w:t>
+      </w:r>
+      <w:r>
+        <w:rPr>
+          <w:bCs/>
+          <w:color w:val="000000"/>
+        </w:rPr>
+        <w:t xml:space="preserve">PIs </w:t>
+      </w:r>
+      <w:r>
+        <w:rPr>
+          <w:bCs/>
+          <w:color w:val="000000"/>
+        </w:rPr>
+        <w:t>on this proposal are</w:t>
+      </w:r>
+      <w:r>
+        <w:rPr>
+          <w:bCs/>
+          <w:color w:val="000000"/>
+        </w:rPr>
+        <w:t>:</w:t>
       </w:r>
     </w:p>
     <w:p>
       <w:r>
-        <w:t>To keep the entire project well-integrated</w:t>
-      </w:r>
-      <w:r>
-        <w:t xml:space="preserve">, </w:t>
-      </w:r>
-      <w:r>
-        <w:t xml:space="preserve">we will </w:t>
-      </w:r>
-      <w:r>
-        <w:t xml:space="preserve">maintain direct communication as needed to make excellent progress in each thrust and </w:t>
-      </w:r>
-      <w:r>
-        <w:t xml:space="preserve">to keep the each thrust compatible </w:t>
-      </w:r>
-      <w:r>
-        <w:t xml:space="preserve">(and even synergistic) </w:t>
-      </w:r>
-      <w:r>
-        <w:t xml:space="preserve">with </w:t>
-      </w:r>
-      <w:r>
-        <w:t xml:space="preserve">the other thrusts it </w:t>
-      </w:r>
-      <w:r>
-        <w:t>leverages or supports</w:t>
-      </w:r>
-      <w:r>
-        <w:t xml:space="preserve">. </w:t>
+        <w:t xml:space="preserve">Dr. </w:t>
+      </w:r>
+      <w:proofErr w:type="spellStart"/>
+      <w:r>
+        <w:t>Prvulovic</w:t>
+      </w:r>
+      <w:proofErr w:type="spellEnd"/>
+      <w:r>
+        <w:t xml:space="preserve"> at the Georgia Institute of Technology will act as the PI and point-of-contact for </w:t>
+      </w:r>
+      <w:r>
+        <w:t>this project</w:t>
+      </w:r>
+      <w:r>
+        <w:t xml:space="preserve">. He has over 20 years of experience in computer architecture, especially in hardware security, SW/HW interaction, and analog side-channels. </w:t>
       </w:r>
     </w:p>
     <w:p>
       <w:r>
-        <w:t xml:space="preserve">Additionally, to keep the entire project </w:t>
-      </w:r>
-      <w:r>
-        <w:t>integrated and successful, we will have</w:t>
-      </w:r>
-      <w:r>
-        <w:t xml:space="preserve"> </w:t>
-      </w:r>
-      <w:r>
-        <w:t>regular bi-weekly meetings or the entire team (</w:t>
-      </w:r>
-      <w:r>
-        <w:t xml:space="preserve">three PIs and three PhD students funded through this proposal, and </w:t>
-      </w:r>
-      <w:proofErr w:type="spellStart"/>
-      <w:r>
-        <w:t>lso</w:t>
-      </w:r>
-      <w:proofErr w:type="spellEnd"/>
-      <w:r>
-        <w:t xml:space="preserve"> any undergraduate and graduate students who participate in the project through </w:t>
-      </w:r>
-      <w:r>
-        <w:t xml:space="preserve">class projects, term projects, etc.). </w:t>
-      </w:r>
-      <w:r>
-        <w:t xml:space="preserve">We also anticipate that </w:t>
-      </w:r>
-      <w:r>
-        <w:t xml:space="preserve">the two PhD students at Georgia Tech will be co-advised by PIs Prvulovic and </w:t>
-      </w:r>
-      <w:proofErr w:type="spellStart"/>
-      <w:r>
-        <w:t>Zajic</w:t>
-      </w:r>
-      <w:proofErr w:type="spellEnd"/>
-      <w:r>
-        <w:t xml:space="preserve">, and we will also </w:t>
-      </w:r>
-      <w:r>
-        <w:t xml:space="preserve">pursue </w:t>
-      </w:r>
-      <w:r>
-        <w:t xml:space="preserve">co-advisement </w:t>
-      </w:r>
-      <w:r>
-        <w:t xml:space="preserve">across institutions, </w:t>
+        <w:t>Dr. Alenka Zajic at the Georgia Institute of Technology will act as the co-</w:t>
       </w:r>
       <w:proofErr w:type="gramStart"/>
       <w:r>
-        <w:t xml:space="preserve">as long </w:t>
-      </w:r>
-      <w:r>
-        <w:t>as</w:t>
+        <w:t>PI</w:t>
       </w:r>
       <w:proofErr w:type="gramEnd"/>
       <w:r>
-        <w:t xml:space="preserve"> it is in the best interests of both the students and the project.</w:t>
+        <w:t xml:space="preserve"> and she has over 15 years of experience in antenna design, wireless communications, </w:t>
+      </w:r>
+      <w:r>
+        <w:t xml:space="preserve">and </w:t>
+      </w:r>
+      <w:r>
+        <w:t xml:space="preserve">signal processing </w:t>
+      </w:r>
+      <w:r>
+        <w:t>for analog side channels</w:t>
+      </w:r>
+      <w:r>
+        <w:t>.</w:t>
       </w:r>
     </w:p>
     <w:p>
       <w:r>
-        <w:t>Finally, i</w:t>
-      </w:r>
-      <w:r>
-        <w:t xml:space="preserve">n addition to bi-weekly meetings of the entire team, </w:t>
-      </w:r>
-      <w:r>
-        <w:t xml:space="preserve">we will meet at least once in each year </w:t>
-      </w:r>
-      <w:r>
-        <w:t xml:space="preserve">of the project </w:t>
-      </w:r>
-      <w:r>
-        <w:t xml:space="preserve">in person to </w:t>
-      </w:r>
-      <w:r>
-        <w:t xml:space="preserve">discuss the progress and future plans for the project in more detail, and to </w:t>
-      </w:r>
-      <w:r>
-        <w:t xml:space="preserve">transfer </w:t>
-      </w:r>
-      <w:r>
-        <w:t xml:space="preserve">any </w:t>
-      </w:r>
-      <w:r>
-        <w:t>expertise that is easier to share in-person (</w:t>
+        <w:t xml:space="preserve">Dr. </w:t>
+      </w:r>
+      <w:r>
+        <w:t>Kumar</w:t>
+      </w:r>
+      <w:r>
+        <w:t xml:space="preserve"> at the University of Illinois Urbana Champaign will act as the co-</w:t>
       </w:r>
       <w:proofErr w:type="gramStart"/>
       <w:r>
-        <w:t>e.g.</w:t>
+        <w:t>PI</w:t>
       </w:r>
       <w:proofErr w:type="gramEnd"/>
       <w:r>
-        <w:t xml:space="preserve"> </w:t>
-      </w:r>
-      <w:r>
-        <w:t>signal measurements in the lab)</w:t>
-      </w:r>
-      <w:r>
-        <w:t>.</w:t>
+        <w:t xml:space="preserve"> and he has </w:t>
+      </w:r>
+      <w:r>
+        <w:t>xxx</w:t>
+      </w:r>
+    </w:p>
+    <w:p/>
+    <w:p>
+      <w:r>
+        <w:t xml:space="preserve">The PIs plan to hire 3 students that will be working on their individual research tracks but also </w:t>
+      </w:r>
+      <w:proofErr w:type="gramStart"/>
+      <w:r>
+        <w:t>meet together</w:t>
+      </w:r>
+      <w:proofErr w:type="gramEnd"/>
+      <w:r>
+        <w:t xml:space="preserve"> to work on integration of the project as described in proposed work.</w:t>
       </w:r>
     </w:p>
     <w:p>
-      <w:pPr>
-        <w:rPr>
-          <w:color w:val="FF0000"/>
-        </w:rPr>
-      </w:pPr>
-      <w:r>
-        <w:rPr>
-          <w:color w:val="FF0000"/>
-        </w:rPr>
-        <w:t xml:space="preserve">From the </w:t>
-      </w:r>
-      <w:r>
-        <w:rPr>
-          <w:color w:val="FF0000"/>
-        </w:rPr>
-        <w:t>call:</w:t>
+      <w:r>
+        <w:t>The PIs plan to conduct the proposed research in a highly integrated manner</w:t>
+      </w:r>
+      <w:r>
+        <w:t xml:space="preserve">, </w:t>
+      </w:r>
+      <w:r>
+        <w:t xml:space="preserve">with continuous communication between the PIs and the students, especially </w:t>
+      </w:r>
+      <w:r>
+        <w:t xml:space="preserve">between the two institutions (Georgia Tech and UIUC). This communication will be needed to ensure success of the project because </w:t>
+      </w:r>
+      <w:r>
+        <w:t xml:space="preserve">all </w:t>
+      </w:r>
+      <w:r>
+        <w:t xml:space="preserve">four main </w:t>
+      </w:r>
+      <w:r>
+        <w:t xml:space="preserve">research </w:t>
+      </w:r>
+      <w:r>
+        <w:t xml:space="preserve">thrusts </w:t>
+      </w:r>
+      <w:r>
+        <w:t xml:space="preserve">are synergistically connected to each other, and each </w:t>
+      </w:r>
+      <w:r>
+        <w:t xml:space="preserve">thrust </w:t>
+      </w:r>
+      <w:r>
+        <w:t xml:space="preserve">will be pursued collaboratively by </w:t>
+      </w:r>
+      <w:r>
+        <w:t>the PIs</w:t>
+      </w:r>
+      <w:r>
+        <w:t xml:space="preserve">. Specifically, </w:t>
+      </w:r>
+      <w:r>
+        <w:t xml:space="preserve">PIs Prvulovic </w:t>
+      </w:r>
+      <w:r>
+        <w:t xml:space="preserve">and Kumar </w:t>
+      </w:r>
+      <w:r>
+        <w:t>wil</w:t>
+      </w:r>
+      <w:r>
+        <w:t>l have primary responsibility for Thrust 1</w:t>
+      </w:r>
+      <w:r>
+        <w:t xml:space="preserve">, </w:t>
+      </w:r>
+      <w:r>
+        <w:t>PI Kumar will have primary responsibility for Thrust 2</w:t>
+      </w:r>
+      <w:r>
+        <w:t xml:space="preserve">, </w:t>
+      </w:r>
+      <w:r>
+        <w:t xml:space="preserve">PI Zajic will have primary responsibility for Thrust </w:t>
+      </w:r>
+      <w:r>
+        <w:t xml:space="preserve">3, and PIs </w:t>
+      </w:r>
+      <w:proofErr w:type="spellStart"/>
+      <w:r>
+        <w:t>Prvulovic</w:t>
+      </w:r>
+      <w:proofErr w:type="spellEnd"/>
+      <w:r>
+        <w:t xml:space="preserve"> and Zajic will have primary responsibility for Thrust 4. However, </w:t>
+      </w:r>
+      <w:r>
+        <w:t xml:space="preserve">Thrust 1 will need snippets and weights produced by Thrusts 2 and 3, and will provide signals for validation/calibration (Thrust 4), Thrust 2 </w:t>
+      </w:r>
+      <w:r>
+        <w:t xml:space="preserve">will provide current/voltage shapes and other metadata </w:t>
+      </w:r>
+      <w:r>
+        <w:t>to Thrust 3,</w:t>
+      </w:r>
+      <w:r>
+        <w:t xml:space="preserve"> and Thrust 4 will needs overall signals from Thrust 1 and measured </w:t>
+      </w:r>
+      <w:r>
+        <w:t>signals from Thrust 3, and the results of Thrust 4 will serve as feedback for Thrusts 1, 2, and 3.</w:t>
+      </w:r>
+      <w:r>
+        <w:t xml:space="preserve"> Because of these inter-dependencies between the parts of the project, </w:t>
+      </w:r>
+      <w:r>
+        <w:t xml:space="preserve">a key requirement for the success of the project will be to ensure that not only each thrust is succeeding, but also that </w:t>
+      </w:r>
+      <w:r>
+        <w:t xml:space="preserve">they are </w:t>
+      </w:r>
+      <w:r>
+        <w:t xml:space="preserve">succeeding </w:t>
+      </w:r>
+      <w:r>
+        <w:t xml:space="preserve">in a way that benefits from </w:t>
+      </w:r>
+      <w:r>
+        <w:t xml:space="preserve">and provides benefits to </w:t>
+      </w:r>
+      <w:r>
+        <w:t>the other thrusts</w:t>
+      </w:r>
+      <w:r>
+        <w:t xml:space="preserve"> and the project as a whole.</w:t>
       </w:r>
     </w:p>
     <w:p>
-      <w:pPr>
-        <w:rPr>
-          <w:color w:val="FF0000"/>
-        </w:rPr>
-      </w:pPr>
-      <w:r>
-        <w:rPr>
-          <w:color w:val="FF0000"/>
-        </w:rPr>
-        <w:t>Collaboration Plans for Medium projects (if applicable):</w:t>
+      <w:r>
+        <w:t>To keep the entire project well-integrated</w:t>
+      </w:r>
+      <w:r>
+        <w:t xml:space="preserve">, </w:t>
+      </w:r>
+      <w:r>
+        <w:t xml:space="preserve">we will </w:t>
+      </w:r>
+      <w:r>
+        <w:t xml:space="preserve">maintain direct communication as needed to make excellent progress in each thrust and </w:t>
+      </w:r>
+      <w:r>
+        <w:t xml:space="preserve">to keep the each thrust compatible </w:t>
+      </w:r>
+      <w:r>
+        <w:t xml:space="preserve">(and even synergistic) </w:t>
+      </w:r>
+      <w:r>
+        <w:t xml:space="preserve">with </w:t>
+      </w:r>
+      <w:r>
+        <w:t xml:space="preserve">the other thrusts it </w:t>
+      </w:r>
+      <w:r>
+        <w:t>leverages or supports</w:t>
+      </w:r>
+      <w:r>
+        <w:t xml:space="preserve"> using email, zoom, file sharing tools</w:t>
+      </w:r>
+      <w:r>
+        <w:t xml:space="preserve">. </w:t>
       </w:r>
     </w:p>
     <w:p>
-      <w:pPr>
-        <w:rPr>
-          <w:color w:val="FF0000"/>
-        </w:rPr>
-      </w:pPr>
-      <w:r>
-        <w:rPr>
-          <w:color w:val="FF0000"/>
-        </w:rPr>
-        <w:t>Note: In collaborative proposals, the lead organization should provide this information for all participants.</w:t>
+      <w:r>
+        <w:t xml:space="preserve">Additionally, to keep the entire project </w:t>
+      </w:r>
+      <w:r>
+        <w:t>integrated and successful, we will have</w:t>
+      </w:r>
+      <w:r>
+        <w:t xml:space="preserve"> </w:t>
+      </w:r>
+      <w:r>
+        <w:t>regular bi-weekly meetings or the entire team (</w:t>
+      </w:r>
+      <w:r>
+        <w:t xml:space="preserve">three PIs and three PhD students funded through this proposal, </w:t>
+      </w:r>
+      <w:proofErr w:type="gramStart"/>
+      <w:r>
+        <w:t xml:space="preserve">and </w:t>
+      </w:r>
+      <w:r>
+        <w:t>a</w:t>
+      </w:r>
+      <w:r>
+        <w:t>lso</w:t>
+      </w:r>
+      <w:proofErr w:type="gramEnd"/>
+      <w:r>
+        <w:t xml:space="preserve"> any undergraduate and graduate students who participate in the project through </w:t>
+      </w:r>
+      <w:r>
+        <w:t xml:space="preserve">class projects, term projects, etc.). </w:t>
+      </w:r>
+      <w:r>
+        <w:t xml:space="preserve">We also anticipate that </w:t>
+      </w:r>
+      <w:r>
+        <w:t xml:space="preserve">the two PhD students at Georgia Tech will be co-advised by PIs </w:t>
+      </w:r>
+      <w:proofErr w:type="spellStart"/>
+      <w:r>
+        <w:t>Prvulovic</w:t>
+      </w:r>
+      <w:proofErr w:type="spellEnd"/>
+      <w:r>
+        <w:t xml:space="preserve"> and Zajic, and we will also </w:t>
+      </w:r>
+      <w:r>
+        <w:t xml:space="preserve">pursue </w:t>
+      </w:r>
+      <w:r>
+        <w:t xml:space="preserve">co-advisement </w:t>
+      </w:r>
+      <w:r>
+        <w:t xml:space="preserve">across institutions, </w:t>
+      </w:r>
+      <w:proofErr w:type="gramStart"/>
+      <w:r>
+        <w:t xml:space="preserve">as long </w:t>
+      </w:r>
+      <w:r>
+        <w:t>as</w:t>
+      </w:r>
+      <w:proofErr w:type="gramEnd"/>
+      <w:r>
+        <w:t xml:space="preserve"> it is in the best interests of both the students and the project.</w:t>
       </w:r>
     </w:p>
     <w:p>
-      <w:pPr>
-        <w:rPr>
-          <w:color w:val="FF0000"/>
-        </w:rPr>
-      </w:pPr>
-      <w:r>
-        <w:rPr>
-          <w:color w:val="FF0000"/>
-        </w:rPr>
-        <w:t xml:space="preserve">Since the success of collaborative research efforts are known to depend on thoughtful coordination mechanisms that regularly bring together </w:t>
-      </w:r>
-      <w:proofErr w:type="spellStart"/>
-      <w:r>
-        <w:rPr>
-          <w:color w:val="FF0000"/>
-        </w:rPr>
-        <w:t>thevarious</w:t>
-      </w:r>
-      <w:proofErr w:type="spellEnd"/>
-      <w:r>
-        <w:rPr>
-          <w:color w:val="FF0000"/>
-        </w:rPr>
-        <w:t xml:space="preserve"> participants of the project,</w:t>
+      <w:r>
+        <w:t>Finally, i</w:t>
+      </w:r>
+      <w:r>
+        <w:t xml:space="preserve">n addition to bi-weekly meetings of the entire team, </w:t>
+      </w:r>
+      <w:r>
+        <w:t xml:space="preserve">we will meet at least once in each year </w:t>
+      </w:r>
+      <w:r>
+        <w:t xml:space="preserve">of the project </w:t>
+      </w:r>
+      <w:r>
+        <w:t xml:space="preserve">in person to </w:t>
+      </w:r>
+      <w:r>
+        <w:t xml:space="preserve">discuss the progress and </w:t>
+      </w:r>
+      <w:proofErr w:type="gramStart"/>
+      <w:r>
+        <w:t>future plans</w:t>
+      </w:r>
+      <w:proofErr w:type="gramEnd"/>
+      <w:r>
+        <w:t xml:space="preserve"> for the project in more detail, and to </w:t>
+      </w:r>
+      <w:r>
+        <w:t xml:space="preserve">transfer </w:t>
+      </w:r>
+      <w:r>
+        <w:t xml:space="preserve">any </w:t>
+      </w:r>
+      <w:r>
+        <w:t>expertise that is easier to share in-person (e.g.</w:t>
+      </w:r>
+      <w:r>
+        <w:t>,</w:t>
+      </w:r>
+      <w:r>
+        <w:t xml:space="preserve"> </w:t>
+      </w:r>
+      <w:r>
+        <w:t>signal measurements in the lab)</w:t>
+      </w:r>
+      <w:r>
+        <w:t>.</w:t>
       </w:r>
     </w:p>
     <w:p>
+      <w:r>
+        <w:t xml:space="preserve">We will </w:t>
+      </w:r>
+      <w:r>
+        <w:t xml:space="preserve">use one drive or </w:t>
+      </w:r>
+      <w:proofErr w:type="spellStart"/>
+      <w:r>
+        <w:t>github</w:t>
+      </w:r>
+      <w:proofErr w:type="spellEnd"/>
+      <w:r>
+        <w:t xml:space="preserve"> to share our code, files, papers, etc.</w:t>
+      </w:r>
+    </w:p>
+    <w:p>
+      <w:r>
+        <w:t>We have budgeted for additional domestic travel</w:t>
+      </w:r>
+      <w:r>
+        <w:t xml:space="preserve"> to allow for more integrated research</w:t>
+      </w:r>
+      <w:r>
+        <w:t xml:space="preserve">. </w:t>
+      </w:r>
+    </w:p>
+    <w:p>
+      <w:pPr>
+        <w:rPr>
+          <w:color w:val="FF0000"/>
+        </w:rPr>
+      </w:pPr>
+      <w:r>
+        <w:rPr>
+          <w:color w:val="FF0000"/>
+        </w:rPr>
+        <w:t xml:space="preserve">From the </w:t>
+      </w:r>
+      <w:r>
+        <w:rPr>
+          <w:color w:val="FF0000"/>
+        </w:rPr>
+        <w:t>call:</w:t>
+      </w:r>
+    </w:p>
+    <w:p>
+      <w:pPr>
+        <w:rPr>
+          <w:color w:val="FF0000"/>
+        </w:rPr>
+      </w:pPr>
+      <w:r>
+        <w:rPr>
+          <w:color w:val="FF0000"/>
+        </w:rPr>
+        <w:t>Collaboration Plans for Medium projects (if applicable):</w:t>
+      </w:r>
+    </w:p>
+    <w:p>
+      <w:pPr>
+        <w:rPr>
+          <w:color w:val="FF0000"/>
+        </w:rPr>
+      </w:pPr>
+      <w:r>
+        <w:rPr>
+          <w:color w:val="FF0000"/>
+        </w:rPr>
+        <w:t>Note: In collaborative proposals, the lead organization should provide this information for all participants.</w:t>
+      </w:r>
+    </w:p>
+    <w:p>
+      <w:pPr>
+        <w:rPr>
+          <w:color w:val="FF0000"/>
+        </w:rPr>
+      </w:pPr>
+      <w:r>
+        <w:rPr>
+          <w:color w:val="FF0000"/>
+        </w:rPr>
+        <w:lastRenderedPageBreak/>
+        <w:t xml:space="preserve">Since the success of collaborative research efforts are known to depend on thoughtful coordination mechanisms that regularly bring together </w:t>
+      </w:r>
+      <w:proofErr w:type="spellStart"/>
+      <w:r>
+        <w:rPr>
+          <w:color w:val="FF0000"/>
+        </w:rPr>
+        <w:t>thevarious</w:t>
+      </w:r>
+      <w:proofErr w:type="spellEnd"/>
+      <w:r>
+        <w:rPr>
+          <w:color w:val="FF0000"/>
+        </w:rPr>
+        <w:t xml:space="preserve"> participants of the project,</w:t>
+      </w:r>
+    </w:p>
+    <w:p>
       <w:pPr>
         <w:rPr>
           <w:color w:val="FF0000"/>
@@ -388,7 +529,6 @@
         <w:t xml:space="preserve"> proposals that include more than one investigator must include a Collaboration Plan of up to two pages, even when the investigators are affiliated with the same institution. The length of and degree of detail provided in the Collaboration Plan </w:t>
       </w:r>
       <w:proofErr w:type="spellStart"/>
-      <w:proofErr w:type="gramStart"/>
       <w:r>
         <w:rPr>
           <w:color w:val="FF0000"/>
@@ -396,7 +536,6 @@
         <w:t>shouldbe</w:t>
       </w:r>
       <w:proofErr w:type="spellEnd"/>
-      <w:proofErr w:type="gramEnd"/>
       <w:r>
         <w:rPr>
           <w:color w:val="FF0000"/>

--- a/NSF-SHF-22-Modeling 11 Collaboration Plan.docx
+++ b/NSF-SHF-22-Modeling 11 Collaboration Plan.docx
@@ -31,403 +31,336 @@
           <w:bCs/>
           <w:color w:val="000000"/>
         </w:rPr>
-        <w:t xml:space="preserve">The </w:t>
-      </w:r>
-      <w:r>
-        <w:rPr>
-          <w:bCs/>
-          <w:color w:val="000000"/>
-        </w:rPr>
-        <w:t xml:space="preserve">PIs </w:t>
-      </w:r>
-      <w:r>
-        <w:rPr>
-          <w:bCs/>
-          <w:color w:val="000000"/>
-        </w:rPr>
-        <w:t>on this proposal are</w:t>
-      </w:r>
-      <w:r>
-        <w:rPr>
-          <w:bCs/>
-          <w:color w:val="000000"/>
-        </w:rPr>
-        <w:t>:</w:t>
+        <w:t>The PIs on this proposal are:</w:t>
+      </w:r>
+    </w:p>
+    <w:p>
+      <w:r>
+        <w:t xml:space="preserve">Dr. Prvulovic at the Georgia Institute of Technology will act as the PI and point-of-contact for this project. He has over 20 years of experience in computer architecture, especially in hardware security, SW/HW interaction, and analog side-channels. </w:t>
+      </w:r>
+    </w:p>
+    <w:p>
+      <w:r>
+        <w:t xml:space="preserve">Dr. Alenka Zajic at the Georgia Institute of Technology will act as the co-PI and she has over 15 years of experience in antenna design, wireless communications, </w:t>
+      </w:r>
+      <w:r>
+        <w:t xml:space="preserve">and </w:t>
+      </w:r>
+      <w:r>
+        <w:t xml:space="preserve">signal processing </w:t>
+      </w:r>
+      <w:r>
+        <w:t>for analog side channels</w:t>
+      </w:r>
+      <w:r>
+        <w:t>.</w:t>
       </w:r>
     </w:p>
     <w:p>
       <w:r>
         <w:t xml:space="preserve">Dr. </w:t>
       </w:r>
-      <w:proofErr w:type="spellStart"/>
-      <w:r>
-        <w:t>Prvulovic</w:t>
-      </w:r>
-      <w:proofErr w:type="spellEnd"/>
-      <w:r>
-        <w:t xml:space="preserve"> at the Georgia Institute of Technology will act as the PI and point-of-contact for </w:t>
-      </w:r>
-      <w:r>
-        <w:t>this project</w:t>
-      </w:r>
-      <w:r>
-        <w:t xml:space="preserve">. He has over 20 years of experience in computer architecture, especially in hardware security, SW/HW interaction, and analog side-channels. </w:t>
-      </w:r>
-    </w:p>
-    <w:p>
-      <w:r>
-        <w:t>Dr. Alenka Zajic at the Georgia Institute of Technology will act as the co-</w:t>
-      </w:r>
-      <w:proofErr w:type="gramStart"/>
-      <w:r>
-        <w:t>PI</w:t>
-      </w:r>
-      <w:proofErr w:type="gramEnd"/>
-      <w:r>
-        <w:t xml:space="preserve"> and she has over 15 years of experience in antenna design, wireless communications, </w:t>
-      </w:r>
-      <w:r>
-        <w:t xml:space="preserve">and </w:t>
-      </w:r>
-      <w:r>
-        <w:t xml:space="preserve">signal processing </w:t>
-      </w:r>
-      <w:r>
-        <w:t>for analog side channels</w:t>
+      <w:r>
+        <w:t>Kumar</w:t>
+      </w:r>
+      <w:r>
+        <w:t xml:space="preserve"> at the University of Illinois Urbana Champaign will act as the co-PI and he has </w:t>
+      </w:r>
+      <w:r>
+        <w:rPr>
+          <w:color w:val="FF0000"/>
+        </w:rPr>
+        <w:t>xxx</w:t>
+      </w:r>
+    </w:p>
+    <w:p>
+      <w:r>
+        <w:t>The PIs plan to hire 3 students that will be working on their individual research tracks but also meet together to work on integration of the project as described in proposed work.</w:t>
+      </w:r>
+    </w:p>
+    <w:p>
+      <w:r>
+        <w:t>The PIs plan to conduct the proposed research in a highly integrated manner</w:t>
+      </w:r>
+      <w:r>
+        <w:t xml:space="preserve">, </w:t>
+      </w:r>
+      <w:r>
+        <w:t xml:space="preserve">with continuous communication between the PIs and the students, especially </w:t>
+      </w:r>
+      <w:r>
+        <w:t xml:space="preserve">between the two institutions (Georgia Tech and UIUC). This communication will be needed to ensure success of the project because </w:t>
+      </w:r>
+      <w:r>
+        <w:t xml:space="preserve">all </w:t>
+      </w:r>
+      <w:r>
+        <w:t xml:space="preserve">four main </w:t>
+      </w:r>
+      <w:r>
+        <w:t xml:space="preserve">research </w:t>
+      </w:r>
+      <w:r>
+        <w:t xml:space="preserve">thrusts </w:t>
+      </w:r>
+      <w:r>
+        <w:t xml:space="preserve">are synergistically connected to each other, and each </w:t>
+      </w:r>
+      <w:r>
+        <w:t xml:space="preserve">thrust </w:t>
+      </w:r>
+      <w:r>
+        <w:t xml:space="preserve">will be pursued collaboratively by </w:t>
+      </w:r>
+      <w:r>
+        <w:t>the PIs</w:t>
+      </w:r>
+      <w:r>
+        <w:t xml:space="preserve">. Specifically, </w:t>
+      </w:r>
+      <w:r>
+        <w:t xml:space="preserve">PIs Prvulovic </w:t>
+      </w:r>
+      <w:r>
+        <w:t xml:space="preserve">and Kumar </w:t>
+      </w:r>
+      <w:r>
+        <w:t>wil</w:t>
+      </w:r>
+      <w:r>
+        <w:t>l have primary responsibility for Thrust 1</w:t>
+      </w:r>
+      <w:r>
+        <w:t xml:space="preserve">, </w:t>
+      </w:r>
+      <w:r>
+        <w:t>PI Kumar will have primary responsibility for Thrust 2</w:t>
+      </w:r>
+      <w:r>
+        <w:t xml:space="preserve">, </w:t>
+      </w:r>
+      <w:r>
+        <w:t xml:space="preserve">PI Zajic will have primary responsibility for Thrust </w:t>
+      </w:r>
+      <w:r>
+        <w:t xml:space="preserve">3, and PIs Prvulovic and Zajic will have primary responsibility for Thrust 4. However, </w:t>
+      </w:r>
+      <w:r>
+        <w:t xml:space="preserve">Thrust 1 will need snippets and weights produced by Thrusts 2 and 3, and will provide signals for validation/calibration (Thrust 4), Thrust 2 </w:t>
+      </w:r>
+      <w:r>
+        <w:t xml:space="preserve">will provide current/voltage shapes and other metadata </w:t>
+      </w:r>
+      <w:r>
+        <w:t>to Thrust 3,</w:t>
+      </w:r>
+      <w:r>
+        <w:t xml:space="preserve"> and Thrust 4 will needs overall signals from Thrust 1 and measured </w:t>
+      </w:r>
+      <w:r>
+        <w:t>signals from Thrust 3, and the results of Thrust 4 will serve as feedback for Thrusts 1, 2, and 3.</w:t>
+      </w:r>
+      <w:r>
+        <w:t xml:space="preserve"> Because of these inter-dependencies between the parts of the project, </w:t>
+      </w:r>
+      <w:r>
+        <w:t xml:space="preserve">a key requirement for the success of the project will be to ensure that not only each thrust is succeeding, but also that </w:t>
+      </w:r>
+      <w:r>
+        <w:t xml:space="preserve">they are </w:t>
+      </w:r>
+      <w:r>
+        <w:t xml:space="preserve">succeeding </w:t>
+      </w:r>
+      <w:r>
+        <w:t xml:space="preserve">in a way that benefits from </w:t>
+      </w:r>
+      <w:r>
+        <w:t xml:space="preserve">and provides benefits to </w:t>
+      </w:r>
+      <w:r>
+        <w:t>the other thrusts</w:t>
+      </w:r>
+      <w:r>
+        <w:t xml:space="preserve"> and the project as a whole.</w:t>
+      </w:r>
+    </w:p>
+    <w:p>
+      <w:r>
+        <w:t>To keep the entire project well-integrated</w:t>
+      </w:r>
+      <w:r>
+        <w:t xml:space="preserve">, </w:t>
+      </w:r>
+      <w:r>
+        <w:t xml:space="preserve">we will </w:t>
+      </w:r>
+      <w:r>
+        <w:t>maintain direct communication as needed to make excellent progress in each thrust</w:t>
+      </w:r>
+      <w:r>
+        <w:t>,</w:t>
+      </w:r>
+      <w:r>
+        <w:t xml:space="preserve"> and </w:t>
+      </w:r>
+      <w:r>
+        <w:t xml:space="preserve">to keep the each thrust compatible </w:t>
+      </w:r>
+      <w:r>
+        <w:t xml:space="preserve">(and even synergistic) </w:t>
+      </w:r>
+      <w:r>
+        <w:t xml:space="preserve">with </w:t>
+      </w:r>
+      <w:r>
+        <w:t>the other thrusts</w:t>
+      </w:r>
+      <w:r>
+        <w:t xml:space="preserve">. We will use </w:t>
+      </w:r>
+      <w:r>
+        <w:t>email</w:t>
+      </w:r>
+      <w:r>
+        <w:t xml:space="preserve"> and Z</w:t>
+      </w:r>
+      <w:r>
+        <w:t>oom</w:t>
+      </w:r>
+      <w:r>
+        <w:t xml:space="preserve"> for communication among participants, </w:t>
+      </w:r>
+      <w:r>
+        <w:t>file sharing tools</w:t>
+      </w:r>
+      <w:r>
+        <w:t xml:space="preserve"> such as OneDrive for sharing </w:t>
+      </w:r>
+      <w:r>
+        <w:t xml:space="preserve">large </w:t>
+      </w:r>
+      <w:r>
+        <w:t xml:space="preserve">data and other files, and </w:t>
+      </w:r>
+      <w:r>
+        <w:t xml:space="preserve">GitHub </w:t>
+      </w:r>
+      <w:r>
+        <w:t>for sharing source code and</w:t>
+      </w:r>
+      <w:r>
+        <w:t xml:space="preserve"> text-based files such as </w:t>
+      </w:r>
+      <w:r>
+        <w:t xml:space="preserve">JSON </w:t>
+      </w:r>
+      <w:r>
+        <w:t>metadata.</w:t>
+      </w:r>
+    </w:p>
+    <w:p>
+      <w:r>
+        <w:t xml:space="preserve">Additionally, to keep the entire project </w:t>
+      </w:r>
+      <w:r>
+        <w:t>integrated and successful, we will have</w:t>
+      </w:r>
+      <w:r>
+        <w:t xml:space="preserve"> </w:t>
+      </w:r>
+      <w:r>
+        <w:t>regular bi-weekly meetings or the entire team (</w:t>
+      </w:r>
+      <w:r>
+        <w:t xml:space="preserve">three PIs and three PhD students funded through this proposal, and </w:t>
+      </w:r>
+      <w:r>
+        <w:t>a</w:t>
+      </w:r>
+      <w:r>
+        <w:t xml:space="preserve">lso any undergraduate and graduate students who participate in the project through </w:t>
+      </w:r>
+      <w:r>
+        <w:t xml:space="preserve">class projects, term projects, etc.). </w:t>
+      </w:r>
+      <w:r>
+        <w:t xml:space="preserve">We also anticipate that </w:t>
+      </w:r>
+      <w:r>
+        <w:t xml:space="preserve">the two PhD students at Georgia Tech will be co-advised by PIs Prvulovic and Zajic, and we will also </w:t>
+      </w:r>
+      <w:r>
+        <w:t xml:space="preserve">pursue </w:t>
+      </w:r>
+      <w:r>
+        <w:t xml:space="preserve">co-advisement </w:t>
+      </w:r>
+      <w:r>
+        <w:t xml:space="preserve">across institutions, as long </w:t>
+      </w:r>
+      <w:r>
+        <w:t>as it is in the best interests of both the students and the project.</w:t>
+      </w:r>
+    </w:p>
+    <w:p>
+      <w:r>
+        <w:t>Finally, i</w:t>
+      </w:r>
+      <w:r>
+        <w:t xml:space="preserve">n addition to bi-weekly meetings of the entire team, </w:t>
+      </w:r>
+      <w:r>
+        <w:t xml:space="preserve">we will meet at least once in each year </w:t>
+      </w:r>
+      <w:r>
+        <w:t xml:space="preserve">of the project </w:t>
+      </w:r>
+      <w:r>
+        <w:t xml:space="preserve">in person to </w:t>
+      </w:r>
+      <w:r>
+        <w:t xml:space="preserve">discuss the progress and future plans for the project in more detail, and to </w:t>
+      </w:r>
+      <w:r>
+        <w:t xml:space="preserve">transfer </w:t>
+      </w:r>
+      <w:r>
+        <w:t xml:space="preserve">any </w:t>
+      </w:r>
+      <w:r>
+        <w:t>expertise that is easier to share in-person (e.g.</w:t>
+      </w:r>
+      <w:r>
+        <w:t>,</w:t>
+      </w:r>
+      <w:r>
+        <w:t xml:space="preserve"> </w:t>
+      </w:r>
+      <w:r>
+        <w:t>signal measurements in the lab)</w:t>
       </w:r>
       <w:r>
         <w:t>.</w:t>
       </w:r>
-    </w:p>
-    <w:p>
-      <w:r>
-        <w:t xml:space="preserve">Dr. </w:t>
-      </w:r>
-      <w:r>
-        <w:t>Kumar</w:t>
-      </w:r>
-      <w:r>
-        <w:t xml:space="preserve"> at the University of Illinois Urbana Champaign will act as the co-</w:t>
-      </w:r>
-      <w:proofErr w:type="gramStart"/>
-      <w:r>
-        <w:t>PI</w:t>
-      </w:r>
-      <w:proofErr w:type="gramEnd"/>
-      <w:r>
-        <w:t xml:space="preserve"> and he has </w:t>
-      </w:r>
-      <w:r>
-        <w:t>xxx</w:t>
-      </w:r>
-    </w:p>
-    <w:p/>
-    <w:p>
-      <w:r>
-        <w:t xml:space="preserve">The PIs plan to hire 3 students that will be working on their individual research tracks but also </w:t>
-      </w:r>
-      <w:proofErr w:type="gramStart"/>
-      <w:r>
-        <w:t>meet together</w:t>
-      </w:r>
-      <w:proofErr w:type="gramEnd"/>
-      <w:r>
-        <w:t xml:space="preserve"> to work on integration of the project as described in proposed work.</w:t>
-      </w:r>
-    </w:p>
-    <w:p>
-      <w:r>
-        <w:t>The PIs plan to conduct the proposed research in a highly integrated manner</w:t>
-      </w:r>
-      <w:r>
-        <w:t xml:space="preserve">, </w:t>
-      </w:r>
-      <w:r>
-        <w:t xml:space="preserve">with continuous communication between the PIs and the students, especially </w:t>
-      </w:r>
-      <w:r>
-        <w:t xml:space="preserve">between the two institutions (Georgia Tech and UIUC). This communication will be needed to ensure success of the project because </w:t>
-      </w:r>
-      <w:r>
-        <w:t xml:space="preserve">all </w:t>
-      </w:r>
-      <w:r>
-        <w:t xml:space="preserve">four main </w:t>
-      </w:r>
-      <w:r>
-        <w:t xml:space="preserve">research </w:t>
-      </w:r>
-      <w:r>
-        <w:t xml:space="preserve">thrusts </w:t>
-      </w:r>
-      <w:r>
-        <w:t xml:space="preserve">are synergistically connected to each other, and each </w:t>
-      </w:r>
-      <w:r>
-        <w:t xml:space="preserve">thrust </w:t>
-      </w:r>
-      <w:r>
-        <w:t xml:space="preserve">will be pursued collaboratively by </w:t>
-      </w:r>
-      <w:r>
-        <w:t>the PIs</w:t>
-      </w:r>
-      <w:r>
-        <w:t xml:space="preserve">. Specifically, </w:t>
-      </w:r>
-      <w:r>
-        <w:t xml:space="preserve">PIs Prvulovic </w:t>
-      </w:r>
-      <w:r>
-        <w:t xml:space="preserve">and Kumar </w:t>
-      </w:r>
-      <w:r>
-        <w:t>wil</w:t>
-      </w:r>
-      <w:r>
-        <w:t>l have primary responsibility for Thrust 1</w:t>
-      </w:r>
-      <w:r>
-        <w:t xml:space="preserve">, </w:t>
-      </w:r>
-      <w:r>
-        <w:t>PI Kumar will have primary responsibility for Thrust 2</w:t>
-      </w:r>
-      <w:r>
-        <w:t xml:space="preserve">, </w:t>
-      </w:r>
-      <w:r>
-        <w:t xml:space="preserve">PI Zajic will have primary responsibility for Thrust </w:t>
-      </w:r>
-      <w:r>
-        <w:t xml:space="preserve">3, and PIs </w:t>
-      </w:r>
-      <w:proofErr w:type="spellStart"/>
-      <w:r>
-        <w:t>Prvulovic</w:t>
-      </w:r>
-      <w:proofErr w:type="spellEnd"/>
-      <w:r>
-        <w:t xml:space="preserve"> and Zajic will have primary responsibility for Thrust 4. However, </w:t>
-      </w:r>
-      <w:r>
-        <w:t xml:space="preserve">Thrust 1 will need snippets and weights produced by Thrusts 2 and 3, and will provide signals for validation/calibration (Thrust 4), Thrust 2 </w:t>
-      </w:r>
-      <w:r>
-        <w:t xml:space="preserve">will provide current/voltage shapes and other metadata </w:t>
-      </w:r>
-      <w:r>
-        <w:t>to Thrust 3,</w:t>
-      </w:r>
-      <w:r>
-        <w:t xml:space="preserve"> and Thrust 4 will needs overall signals from Thrust 1 and measured </w:t>
-      </w:r>
-      <w:r>
-        <w:t>signals from Thrust 3, and the results of Thrust 4 will serve as feedback for Thrusts 1, 2, and 3.</w:t>
-      </w:r>
-      <w:r>
-        <w:t xml:space="preserve"> Because of these inter-dependencies between the parts of the project, </w:t>
-      </w:r>
-      <w:r>
-        <w:t xml:space="preserve">a key requirement for the success of the project will be to ensure that not only each thrust is succeeding, but also that </w:t>
-      </w:r>
-      <w:r>
-        <w:t xml:space="preserve">they are </w:t>
-      </w:r>
-      <w:r>
-        <w:t xml:space="preserve">succeeding </w:t>
-      </w:r>
-      <w:r>
-        <w:t xml:space="preserve">in a way that benefits from </w:t>
-      </w:r>
-      <w:r>
-        <w:t xml:space="preserve">and provides benefits to </w:t>
-      </w:r>
-      <w:r>
-        <w:t>the other thrusts</w:t>
-      </w:r>
-      <w:r>
-        <w:t xml:space="preserve"> and the project as a whole.</w:t>
-      </w:r>
-    </w:p>
-    <w:p>
-      <w:r>
-        <w:t>To keep the entire project well-integrated</w:t>
-      </w:r>
-      <w:r>
-        <w:t xml:space="preserve">, </w:t>
-      </w:r>
-      <w:r>
-        <w:t xml:space="preserve">we will </w:t>
-      </w:r>
-      <w:r>
-        <w:t xml:space="preserve">maintain direct communication as needed to make excellent progress in each thrust and </w:t>
-      </w:r>
-      <w:r>
-        <w:t xml:space="preserve">to keep the each thrust compatible </w:t>
-      </w:r>
-      <w:r>
-        <w:t xml:space="preserve">(and even synergistic) </w:t>
-      </w:r>
-      <w:r>
-        <w:t xml:space="preserve">with </w:t>
-      </w:r>
-      <w:r>
-        <w:t xml:space="preserve">the other thrusts it </w:t>
-      </w:r>
-      <w:r>
-        <w:t>leverages or supports</w:t>
-      </w:r>
-      <w:r>
-        <w:t xml:space="preserve"> using email, zoom, file sharing tools</w:t>
-      </w:r>
-      <w:r>
-        <w:t xml:space="preserve">. </w:t>
-      </w:r>
-    </w:p>
-    <w:p>
-      <w:r>
-        <w:t xml:space="preserve">Additionally, to keep the entire project </w:t>
-      </w:r>
-      <w:r>
-        <w:t>integrated and successful, we will have</w:t>
+      <w:r>
+        <w:t xml:space="preserve"> Our </w:t>
+      </w:r>
+      <w:r>
+        <w:t xml:space="preserve">budget </w:t>
+      </w:r>
+      <w:r>
+        <w:t xml:space="preserve">includes </w:t>
+      </w:r>
+      <w:r>
+        <w:t>domestic travel for at least one in-person meeting per year</w:t>
+      </w:r>
+      <w:r>
+        <w:t xml:space="preserve"> to support this plan.</w:t>
       </w:r>
       <w:r>
         <w:t xml:space="preserve"> </w:t>
       </w:r>
-      <w:r>
-        <w:t>regular bi-weekly meetings or the entire team (</w:t>
-      </w:r>
-      <w:r>
-        <w:t xml:space="preserve">three PIs and three PhD students funded through this proposal, </w:t>
-      </w:r>
-      <w:proofErr w:type="gramStart"/>
-      <w:r>
-        <w:t xml:space="preserve">and </w:t>
-      </w:r>
-      <w:r>
-        <w:t>a</w:t>
-      </w:r>
-      <w:r>
-        <w:t>lso</w:t>
-      </w:r>
-      <w:proofErr w:type="gramEnd"/>
-      <w:r>
-        <w:t xml:space="preserve"> any undergraduate and graduate students who participate in the project through </w:t>
-      </w:r>
-      <w:r>
-        <w:t xml:space="preserve">class projects, term projects, etc.). </w:t>
-      </w:r>
-      <w:r>
-        <w:t xml:space="preserve">We also anticipate that </w:t>
-      </w:r>
-      <w:r>
-        <w:t xml:space="preserve">the two PhD students at Georgia Tech will be co-advised by PIs </w:t>
-      </w:r>
-      <w:proofErr w:type="spellStart"/>
-      <w:r>
-        <w:t>Prvulovic</w:t>
-      </w:r>
-      <w:proofErr w:type="spellEnd"/>
-      <w:r>
-        <w:t xml:space="preserve"> and Zajic, and we will also </w:t>
-      </w:r>
-      <w:r>
-        <w:t xml:space="preserve">pursue </w:t>
-      </w:r>
-      <w:r>
-        <w:t xml:space="preserve">co-advisement </w:t>
-      </w:r>
-      <w:r>
-        <w:t xml:space="preserve">across institutions, </w:t>
-      </w:r>
-      <w:proofErr w:type="gramStart"/>
-      <w:r>
-        <w:t xml:space="preserve">as long </w:t>
-      </w:r>
-      <w:r>
-        <w:t>as</w:t>
-      </w:r>
-      <w:proofErr w:type="gramEnd"/>
-      <w:r>
-        <w:t xml:space="preserve"> it is in the best interests of both the students and the project.</w:t>
-      </w:r>
-    </w:p>
-    <w:p>
-      <w:r>
-        <w:t>Finally, i</w:t>
-      </w:r>
-      <w:r>
-        <w:t xml:space="preserve">n addition to bi-weekly meetings of the entire team, </w:t>
-      </w:r>
-      <w:r>
-        <w:t xml:space="preserve">we will meet at least once in each year </w:t>
-      </w:r>
-      <w:r>
-        <w:t xml:space="preserve">of the project </w:t>
-      </w:r>
-      <w:r>
-        <w:t xml:space="preserve">in person to </w:t>
-      </w:r>
-      <w:r>
-        <w:t xml:space="preserve">discuss the progress and </w:t>
-      </w:r>
-      <w:proofErr w:type="gramStart"/>
-      <w:r>
-        <w:t>future plans</w:t>
-      </w:r>
-      <w:proofErr w:type="gramEnd"/>
-      <w:r>
-        <w:t xml:space="preserve"> for the project in more detail, and to </w:t>
-      </w:r>
-      <w:r>
-        <w:t xml:space="preserve">transfer </w:t>
-      </w:r>
-      <w:r>
-        <w:t xml:space="preserve">any </w:t>
-      </w:r>
-      <w:r>
-        <w:t>expertise that is easier to share in-person (e.g.</w:t>
-      </w:r>
-      <w:r>
-        <w:t>,</w:t>
-      </w:r>
-      <w:r>
-        <w:t xml:space="preserve"> </w:t>
-      </w:r>
-      <w:r>
-        <w:t>signal measurements in the lab)</w:t>
-      </w:r>
-      <w:r>
-        <w:t>.</w:t>
-      </w:r>
-    </w:p>
-    <w:p>
-      <w:r>
-        <w:t xml:space="preserve">We will </w:t>
-      </w:r>
-      <w:r>
-        <w:t xml:space="preserve">use one drive or </w:t>
-      </w:r>
-      <w:proofErr w:type="spellStart"/>
-      <w:r>
-        <w:t>github</w:t>
-      </w:r>
-      <w:proofErr w:type="spellEnd"/>
-      <w:r>
-        <w:t xml:space="preserve"> to share our code, files, papers, etc.</w:t>
-      </w:r>
-    </w:p>
-    <w:p>
-      <w:r>
-        <w:t>We have budgeted for additional domestic travel</w:t>
-      </w:r>
-      <w:r>
-        <w:t xml:space="preserve"> to allow for more integrated research</w:t>
-      </w:r>
-      <w:r>
-        <w:t xml:space="preserve">. </w:t>
-      </w:r>
     </w:p>
     <w:p>
       <w:pPr>
@@ -435,10 +368,39 @@
           <w:color w:val="FF0000"/>
         </w:rPr>
       </w:pPr>
-      <w:r>
+    </w:p>
+    <w:p>
+      <w:pPr>
         <w:rPr>
           <w:color w:val="FF0000"/>
         </w:rPr>
+      </w:pPr>
+    </w:p>
+    <w:p>
+      <w:pPr>
+        <w:rPr>
+          <w:color w:val="FF0000"/>
+        </w:rPr>
+      </w:pPr>
+    </w:p>
+    <w:p>
+      <w:pPr>
+        <w:rPr>
+          <w:color w:val="FF0000"/>
+        </w:rPr>
+      </w:pPr>
+    </w:p>
+    <w:p>
+      <w:pPr>
+        <w:rPr>
+          <w:color w:val="FF0000"/>
+        </w:rPr>
+      </w:pPr>
+      <w:r>
+        <w:rPr>
+          <w:color w:val="FF0000"/>
+        </w:rPr>
+        <w:lastRenderedPageBreak/>
         <w:t xml:space="preserve">From the </w:t>
       </w:r>
       <w:r>
@@ -484,119 +446,20 @@
         <w:rPr>
           <w:color w:val="FF0000"/>
         </w:rPr>
-        <w:lastRenderedPageBreak/>
-        <w:t xml:space="preserve">Since the success of collaborative research efforts are known to depend on thoughtful coordination mechanisms that regularly bring together </w:t>
-      </w:r>
-      <w:proofErr w:type="spellStart"/>
-      <w:r>
+        <w:t>Since the success of collaborative research efforts are known to depend on thoughtful coordination mechanisms that regularly bring together thevarious participants of the project,</w:t>
+      </w:r>
+    </w:p>
+    <w:p>
+      <w:pPr>
         <w:rPr>
           <w:color w:val="FF0000"/>
         </w:rPr>
-        <w:t>thevarious</w:t>
-      </w:r>
-      <w:proofErr w:type="spellEnd"/>
+      </w:pPr>
       <w:r>
         <w:rPr>
           <w:color w:val="FF0000"/>
         </w:rPr>
-        <w:t xml:space="preserve"> participants of the project,</w:t>
-      </w:r>
-    </w:p>
-    <w:p>
-      <w:pPr>
-        <w:rPr>
-          <w:color w:val="FF0000"/>
-        </w:rPr>
-      </w:pPr>
-      <w:r>
-        <w:rPr>
-          <w:color w:val="FF0000"/>
-        </w:rPr>
-        <w:t xml:space="preserve">all </w:t>
-      </w:r>
-      <w:proofErr w:type="gramStart"/>
-      <w:r>
-        <w:rPr>
-          <w:color w:val="FF0000"/>
-        </w:rPr>
-        <w:t>Medium</w:t>
-      </w:r>
-      <w:proofErr w:type="gramEnd"/>
-      <w:r>
-        <w:rPr>
-          <w:color w:val="FF0000"/>
-        </w:rPr>
-        <w:t xml:space="preserve"> proposals that include more than one investigator must include a Collaboration Plan of up to two pages, even when the investigators are affiliated with the same institution. The length of and degree of detail provided in the Collaboration Plan </w:t>
-      </w:r>
-      <w:proofErr w:type="spellStart"/>
-      <w:r>
-        <w:rPr>
-          <w:color w:val="FF0000"/>
-        </w:rPr>
-        <w:t>shouldbe</w:t>
-      </w:r>
-      <w:proofErr w:type="spellEnd"/>
-      <w:r>
-        <w:rPr>
-          <w:color w:val="FF0000"/>
-        </w:rPr>
-        <w:t xml:space="preserve"> commensurate with the complexity of the proposed project. Where appropriate, the Collaboration Plan might include: 1) the specific roles of </w:t>
-      </w:r>
-      <w:proofErr w:type="spellStart"/>
-      <w:r>
-        <w:rPr>
-          <w:color w:val="FF0000"/>
-        </w:rPr>
-        <w:t>theproject</w:t>
-      </w:r>
-      <w:proofErr w:type="spellEnd"/>
-      <w:r>
-        <w:rPr>
-          <w:color w:val="FF0000"/>
-        </w:rPr>
-        <w:t xml:space="preserve"> participants in all organizations involved; 2) information on how the project will be managed across all the investigators, organizations, and/</w:t>
-      </w:r>
-      <w:proofErr w:type="spellStart"/>
-      <w:r>
-        <w:rPr>
-          <w:color w:val="FF0000"/>
-        </w:rPr>
-        <w:t>ordisciplines</w:t>
-      </w:r>
-      <w:proofErr w:type="spellEnd"/>
-      <w:r>
-        <w:rPr>
-          <w:color w:val="FF0000"/>
-        </w:rPr>
-        <w:t>; 3) identification of the specific coordination mechanisms that will enable cross-investigator, cross-organization, and/or cross-</w:t>
-      </w:r>
-      <w:proofErr w:type="spellStart"/>
-      <w:r>
-        <w:rPr>
-          <w:color w:val="FF0000"/>
-        </w:rPr>
-        <w:t>disciplinescientific</w:t>
-      </w:r>
-      <w:proofErr w:type="spellEnd"/>
-      <w:r>
-        <w:rPr>
-          <w:color w:val="FF0000"/>
-        </w:rPr>
-        <w:t xml:space="preserve"> integration (e.g., yearly conferences, graduate student exchange, project meetings at conferences, video conferences, software </w:t>
-      </w:r>
-      <w:proofErr w:type="spellStart"/>
-      <w:r>
-        <w:rPr>
-          <w:color w:val="FF0000"/>
-        </w:rPr>
-        <w:t>repositories,etc</w:t>
-      </w:r>
-      <w:proofErr w:type="spellEnd"/>
-      <w:r>
-        <w:rPr>
-          <w:color w:val="FF0000"/>
-        </w:rPr>
-        <w:t>.); and 4) specific references to the budget line items that support collaboration and coordination mechanisms.</w:t>
+        <w:t>all Medium proposals that include more than one investigator must include a Collaboration Plan of up to two pages, even when the investigators are affiliated with the same institution. The length of and degree of detail provided in the Collaboration Plan shouldbe commensurate with the complexity of the proposed project. Where appropriate, the Collaboration Plan might include: 1) the specific roles of theproject participants in all organizations involved; 2) information on how the project will be managed across all the investigators, organizations, and/ordisciplines; 3) identification of the specific coordination mechanisms that will enable cross-investigator, cross-organization, and/or cross-disciplinescientific integration (e.g., yearly conferences, graduate student exchange, project meetings at conferences, video conferences, software repositories,etc.); and 4) specific references to the budget line items that support collaboration and coordination mechanisms.</w:t>
       </w:r>
     </w:p>
     <w:p>

--- a/NSF-SHF-22-Modeling 11 Collaboration Plan.docx
+++ b/NSF-SHF-22-Modeling 11 Collaboration Plan.docx
@@ -41,7 +41,31 @@
     </w:p>
     <w:p>
       <w:r>
-        <w:t xml:space="preserve">Dr. Alenka Zajic at the Georgia Institute of Technology will act as the co-PI and she has over 15 years of experience in antenna design, wireless communications, </w:t>
+        <w:t xml:space="preserve">Dr. </w:t>
+      </w:r>
+      <w:proofErr w:type="spellStart"/>
+      <w:r>
+        <w:t>Alenka</w:t>
+      </w:r>
+      <w:proofErr w:type="spellEnd"/>
+      <w:r>
+        <w:t xml:space="preserve"> </w:t>
+      </w:r>
+      <w:proofErr w:type="spellStart"/>
+      <w:r>
+        <w:t>Zajic</w:t>
+      </w:r>
+      <w:proofErr w:type="spellEnd"/>
+      <w:r>
+        <w:t xml:space="preserve"> at the Georgia Institute of Technology will act as the co-</w:t>
+      </w:r>
+      <w:proofErr w:type="gramStart"/>
+      <w:r>
+        <w:t>PI</w:t>
+      </w:r>
+      <w:proofErr w:type="gramEnd"/>
+      <w:r>
+        <w:t xml:space="preserve"> and she has over 15 years of experience in antenna design, wireless communications, </w:t>
       </w:r>
       <w:r>
         <w:t xml:space="preserve">and </w:t>
@@ -67,15 +91,59 @@
         <w:t xml:space="preserve"> at the University of Illinois Urbana Champaign will act as the co-PI and he has </w:t>
       </w:r>
       <w:r>
-        <w:rPr>
-          <w:color w:val="FF0000"/>
-        </w:rPr>
-        <w:t>xxx</w:t>
+        <w:t xml:space="preserve">over 10 years of experience in </w:t>
+      </w:r>
+      <w:r>
+        <w:t xml:space="preserve">tools for </w:t>
+      </w:r>
+      <w:r>
+        <w:t xml:space="preserve">RTL- and circuit-level modeling, </w:t>
+      </w:r>
+      <w:r>
+        <w:t xml:space="preserve">as well as </w:t>
+      </w:r>
+      <w:proofErr w:type="spellStart"/>
+      <w:r>
+        <w:t>prot</w:t>
+      </w:r>
+      <w:r>
+        <w:t>o</w:t>
+      </w:r>
+      <w:r>
+        <w:t>toyping</w:t>
+      </w:r>
+      <w:proofErr w:type="spellEnd"/>
+      <w:r>
+        <w:t xml:space="preserve">, </w:t>
+      </w:r>
+      <w:proofErr w:type="gramStart"/>
+      <w:r>
+        <w:t xml:space="preserve">and </w:t>
+      </w:r>
+      <w:r>
+        <w:t xml:space="preserve"> </w:t>
+      </w:r>
+      <w:proofErr w:type="spellStart"/>
+      <w:r>
+        <w:t>tapeout</w:t>
+      </w:r>
+      <w:proofErr w:type="spellEnd"/>
+      <w:proofErr w:type="gramEnd"/>
+      <w:r>
+        <w:t xml:space="preserve"> of processors.</w:t>
       </w:r>
     </w:p>
     <w:p>
       <w:r>
-        <w:t>The PIs plan to hire 3 students that will be working on their individual research tracks but also meet together to work on integration of the project as described in proposed work.</w:t>
+        <w:t xml:space="preserve">The PIs plan to hire 3 students that will be working on their individual research tracks but also </w:t>
+      </w:r>
+      <w:proofErr w:type="gramStart"/>
+      <w:r>
+        <w:t>meet together</w:t>
+      </w:r>
+      <w:proofErr w:type="gramEnd"/>
+      <w:r>
+        <w:t xml:space="preserve"> to work on integration of the project as described in proposed work.</w:t>
       </w:r>
     </w:p>
     <w:p>
@@ -140,10 +208,26 @@
         <w:t xml:space="preserve">, </w:t>
       </w:r>
       <w:r>
-        <w:t xml:space="preserve">PI Zajic will have primary responsibility for Thrust </w:t>
-      </w:r>
-      <w:r>
-        <w:t xml:space="preserve">3, and PIs Prvulovic and Zajic will have primary responsibility for Thrust 4. However, </w:t>
+        <w:t xml:space="preserve">PI </w:t>
+      </w:r>
+      <w:proofErr w:type="spellStart"/>
+      <w:r>
+        <w:t>Zajic</w:t>
+      </w:r>
+      <w:proofErr w:type="spellEnd"/>
+      <w:r>
+        <w:t xml:space="preserve"> will have primary responsibility for Thrust </w:t>
+      </w:r>
+      <w:r>
+        <w:t xml:space="preserve">3, and PIs Prvulovic and </w:t>
+      </w:r>
+      <w:proofErr w:type="spellStart"/>
+      <w:r>
+        <w:t>Zajic</w:t>
+      </w:r>
+      <w:proofErr w:type="spellEnd"/>
+      <w:r>
+        <w:t xml:space="preserve"> will have primary responsibility for Thrust 4. However, </w:t>
       </w:r>
       <w:r>
         <w:t xml:space="preserve">Thrust 1 will need snippets and weights produced by Thrusts 2 and 3, and will provide signals for validation/calibration (Thrust 4), Thrust 2 </w:t>
@@ -223,11 +307,16 @@
         <w:t>email</w:t>
       </w:r>
       <w:r>
-        <w:t xml:space="preserve"> and Z</w:t>
+        <w:t xml:space="preserve"> and </w:t>
+      </w:r>
+      <w:proofErr w:type="gramStart"/>
+      <w:r>
+        <w:t>Z</w:t>
       </w:r>
       <w:r>
         <w:t>oom</w:t>
       </w:r>
+      <w:proofErr w:type="gramEnd"/>
       <w:r>
         <w:t xml:space="preserve"> for communication among participants, </w:t>
       </w:r>
@@ -273,13 +362,21 @@
         <w:t>regular bi-weekly meetings or the entire team (</w:t>
       </w:r>
       <w:r>
-        <w:t xml:space="preserve">three PIs and three PhD students funded through this proposal, and </w:t>
+        <w:t xml:space="preserve">three PIs and three PhD students funded through this proposal, </w:t>
+      </w:r>
+      <w:proofErr w:type="gramStart"/>
+      <w:r>
+        <w:t xml:space="preserve">and </w:t>
       </w:r>
       <w:r>
         <w:t>a</w:t>
       </w:r>
       <w:r>
-        <w:t xml:space="preserve">lso any undergraduate and graduate students who participate in the project through </w:t>
+        <w:t>lso</w:t>
+      </w:r>
+      <w:proofErr w:type="gramEnd"/>
+      <w:r>
+        <w:t xml:space="preserve"> any undergraduate and graduate students who participate in the project through </w:t>
       </w:r>
       <w:r>
         <w:t xml:space="preserve">class projects, term projects, etc.). </w:t>
@@ -288,7 +385,15 @@
         <w:t xml:space="preserve">We also anticipate that </w:t>
       </w:r>
       <w:r>
-        <w:t xml:space="preserve">the two PhD students at Georgia Tech will be co-advised by PIs Prvulovic and Zajic, and we will also </w:t>
+        <w:t xml:space="preserve">the two PhD students at Georgia Tech will be co-advised by PIs Prvulovic and </w:t>
+      </w:r>
+      <w:proofErr w:type="spellStart"/>
+      <w:r>
+        <w:t>Zajic</w:t>
+      </w:r>
+      <w:proofErr w:type="spellEnd"/>
+      <w:r>
+        <w:t xml:space="preserve">, and we will also </w:t>
       </w:r>
       <w:r>
         <w:t xml:space="preserve">pursue </w:t>
@@ -297,10 +402,18 @@
         <w:t xml:space="preserve">co-advisement </w:t>
       </w:r>
       <w:r>
-        <w:t xml:space="preserve">across institutions, as long </w:t>
-      </w:r>
-      <w:r>
-        <w:t>as it is in the best interests of both the students and the project.</w:t>
+        <w:t xml:space="preserve">across institutions, </w:t>
+      </w:r>
+      <w:proofErr w:type="gramStart"/>
+      <w:r>
+        <w:t xml:space="preserve">as long </w:t>
+      </w:r>
+      <w:r>
+        <w:t>as</w:t>
+      </w:r>
+      <w:proofErr w:type="gramEnd"/>
+      <w:r>
+        <w:t xml:space="preserve"> it is in the best interests of both the students and the project.</w:t>
       </w:r>
     </w:p>
     <w:p>
@@ -320,7 +433,15 @@
         <w:t xml:space="preserve">in person to </w:t>
       </w:r>
       <w:r>
-        <w:t xml:space="preserve">discuss the progress and future plans for the project in more detail, and to </w:t>
+        <w:t xml:space="preserve">discuss the progress and </w:t>
+      </w:r>
+      <w:proofErr w:type="gramStart"/>
+      <w:r>
+        <w:t>future plans</w:t>
+      </w:r>
+      <w:proofErr w:type="gramEnd"/>
+      <w:r>
+        <w:t xml:space="preserve"> for the project in more detail, and to </w:t>
       </w:r>
       <w:r>
         <w:t xml:space="preserve">transfer </w:t>
@@ -344,142 +465,9 @@
         <w:t>.</w:t>
       </w:r>
       <w:r>
-        <w:t xml:space="preserve"> Our </w:t>
-      </w:r>
-      <w:r>
-        <w:t xml:space="preserve">budget </w:t>
-      </w:r>
-      <w:r>
-        <w:t xml:space="preserve">includes </w:t>
-      </w:r>
-      <w:r>
-        <w:t>domestic travel for at least one in-person meeting per year</w:t>
-      </w:r>
-      <w:r>
-        <w:t xml:space="preserve"> to support this plan.</w:t>
-      </w:r>
-      <w:r>
-        <w:t xml:space="preserve"> </w:t>
+        <w:t xml:space="preserve"> Our budget includes domestic travel for at least one in-person meeting per year to support this plan.</w:t>
       </w:r>
     </w:p>
-    <w:p>
-      <w:pPr>
-        <w:rPr>
-          <w:color w:val="FF0000"/>
-        </w:rPr>
-      </w:pPr>
-    </w:p>
-    <w:p>
-      <w:pPr>
-        <w:rPr>
-          <w:color w:val="FF0000"/>
-        </w:rPr>
-      </w:pPr>
-    </w:p>
-    <w:p>
-      <w:pPr>
-        <w:rPr>
-          <w:color w:val="FF0000"/>
-        </w:rPr>
-      </w:pPr>
-    </w:p>
-    <w:p>
-      <w:pPr>
-        <w:rPr>
-          <w:color w:val="FF0000"/>
-        </w:rPr>
-      </w:pPr>
-    </w:p>
-    <w:p>
-      <w:pPr>
-        <w:rPr>
-          <w:color w:val="FF0000"/>
-        </w:rPr>
-      </w:pPr>
-      <w:r>
-        <w:rPr>
-          <w:color w:val="FF0000"/>
-        </w:rPr>
-        <w:lastRenderedPageBreak/>
-        <w:t xml:space="preserve">From the </w:t>
-      </w:r>
-      <w:r>
-        <w:rPr>
-          <w:color w:val="FF0000"/>
-        </w:rPr>
-        <w:t>call:</w:t>
-      </w:r>
-    </w:p>
-    <w:p>
-      <w:pPr>
-        <w:rPr>
-          <w:color w:val="FF0000"/>
-        </w:rPr>
-      </w:pPr>
-      <w:r>
-        <w:rPr>
-          <w:color w:val="FF0000"/>
-        </w:rPr>
-        <w:t>Collaboration Plans for Medium projects (if applicable):</w:t>
-      </w:r>
-    </w:p>
-    <w:p>
-      <w:pPr>
-        <w:rPr>
-          <w:color w:val="FF0000"/>
-        </w:rPr>
-      </w:pPr>
-      <w:r>
-        <w:rPr>
-          <w:color w:val="FF0000"/>
-        </w:rPr>
-        <w:t>Note: In collaborative proposals, the lead organization should provide this information for all participants.</w:t>
-      </w:r>
-    </w:p>
-    <w:p>
-      <w:pPr>
-        <w:rPr>
-          <w:color w:val="FF0000"/>
-        </w:rPr>
-      </w:pPr>
-      <w:r>
-        <w:rPr>
-          <w:color w:val="FF0000"/>
-        </w:rPr>
-        <w:t>Since the success of collaborative research efforts are known to depend on thoughtful coordination mechanisms that regularly bring together thevarious participants of the project,</w:t>
-      </w:r>
-    </w:p>
-    <w:p>
-      <w:pPr>
-        <w:rPr>
-          <w:color w:val="FF0000"/>
-        </w:rPr>
-      </w:pPr>
-      <w:r>
-        <w:rPr>
-          <w:color w:val="FF0000"/>
-        </w:rPr>
-        <w:t>all Medium proposals that include more than one investigator must include a Collaboration Plan of up to two pages, even when the investigators are affiliated with the same institution. The length of and degree of detail provided in the Collaboration Plan shouldbe commensurate with the complexity of the proposed project. Where appropriate, the Collaboration Plan might include: 1) the specific roles of theproject participants in all organizations involved; 2) information on how the project will be managed across all the investigators, organizations, and/ordisciplines; 3) identification of the specific coordination mechanisms that will enable cross-investigator, cross-organization, and/or cross-disciplinescientific integration (e.g., yearly conferences, graduate student exchange, project meetings at conferences, video conferences, software repositories,etc.); and 4) specific references to the budget line items that support collaboration and coordination mechanisms.</w:t>
-      </w:r>
-    </w:p>
-    <w:p>
-      <w:pPr>
-        <w:rPr>
-          <w:b/>
-          <w:bCs/>
-          <w:color w:val="FF0000"/>
-        </w:rPr>
-      </w:pPr>
-      <w:r>
-        <w:rPr>
-          <w:b/>
-          <w:bCs/>
-          <w:color w:val="FF0000"/>
-        </w:rPr>
-        <w:t>If a Medium proposal with more than one investigator does not include a Collaboration Plan of up to two pages, that proposal will be returned without review.</w:t>
-      </w:r>
-    </w:p>
-    <w:p/>
     <w:sectPr>
       <w:pgSz w:w="12240" w:h="15840"/>
       <w:pgMar w:top="1440" w:right="1440" w:bottom="1440" w:left="1440" w:header="720" w:footer="720" w:gutter="0"/>
@@ -506,6 +494,13 @@
       </w:r>
     </w:p>
   </w:endnote>
+  <w:endnote w:type="continuationNotice" w:id="1">
+    <w:p>
+      <w:pPr>
+        <w:spacing w:after="0"/>
+      </w:pPr>
+    </w:p>
+  </w:endnote>
 </w:endnotes>
 </file>
 
@@ -523,6 +518,13 @@
       <w:r>
         <w:continuationSeparator/>
       </w:r>
+    </w:p>
+  </w:footnote>
+  <w:footnote w:type="continuationNotice" w:id="1">
+    <w:p>
+      <w:pPr>
+        <w:spacing w:after="0"/>
+      </w:pPr>
     </w:p>
   </w:footnote>
 </w:footnotes>

--- a/NSF-SHF-22-Modeling 11 Collaboration Plan.docx
+++ b/NSF-SHF-22-Modeling 11 Collaboration Plan.docx
@@ -41,23 +41,7 @@
     </w:p>
     <w:p>
       <w:r>
-        <w:t xml:space="preserve">Dr. </w:t>
-      </w:r>
-      <w:proofErr w:type="spellStart"/>
-      <w:r>
-        <w:t>Alenka</w:t>
-      </w:r>
-      <w:proofErr w:type="spellEnd"/>
-      <w:r>
-        <w:t xml:space="preserve"> </w:t>
-      </w:r>
-      <w:proofErr w:type="spellStart"/>
-      <w:r>
-        <w:t>Zajic</w:t>
-      </w:r>
-      <w:proofErr w:type="spellEnd"/>
-      <w:r>
-        <w:t xml:space="preserve"> at the Georgia Institute of Technology will act as the co-</w:t>
+        <w:t>Dr. Alenka Zajic at the Georgia Institute of Technology will act as the co-</w:t>
       </w:r>
       <w:proofErr w:type="gramStart"/>
       <w:r>
@@ -94,6 +78,9 @@
         <w:t xml:space="preserve">over 10 years of experience in </w:t>
       </w:r>
       <w:r>
+        <w:t xml:space="preserve">computer architecture, system level design automation, </w:t>
+      </w:r>
+      <w:r>
         <w:t xml:space="preserve">tools for </w:t>
       </w:r>
       <w:r>
@@ -102,7 +89,6 @@
       <w:r>
         <w:t xml:space="preserve">as well as </w:t>
       </w:r>
-      <w:proofErr w:type="spellStart"/>
       <w:r>
         <w:t>prot</w:t>
       </w:r>
@@ -110,25 +96,11 @@
         <w:t>o</w:t>
       </w:r>
       <w:r>
-        <w:t>toyping</w:t>
-      </w:r>
-      <w:proofErr w:type="spellEnd"/>
-      <w:r>
-        <w:t xml:space="preserve">, </w:t>
-      </w:r>
-      <w:proofErr w:type="gramStart"/>
-      <w:r>
-        <w:t xml:space="preserve">and </w:t>
-      </w:r>
-      <w:r>
-        <w:t xml:space="preserve"> </w:t>
-      </w:r>
-      <w:proofErr w:type="spellStart"/>
-      <w:r>
-        <w:t>tapeout</w:t>
-      </w:r>
-      <w:proofErr w:type="spellEnd"/>
-      <w:proofErr w:type="gramEnd"/>
+        <w:t xml:space="preserve">typing, </w:t>
+      </w:r>
+      <w:r>
+        <w:t>and tapeout</w:t>
+      </w:r>
       <w:r>
         <w:t xml:space="preserve"> of processors.</w:t>
       </w:r>
@@ -208,26 +180,10 @@
         <w:t xml:space="preserve">, </w:t>
       </w:r>
       <w:r>
-        <w:t xml:space="preserve">PI </w:t>
-      </w:r>
-      <w:proofErr w:type="spellStart"/>
-      <w:r>
-        <w:t>Zajic</w:t>
-      </w:r>
-      <w:proofErr w:type="spellEnd"/>
-      <w:r>
-        <w:t xml:space="preserve"> will have primary responsibility for Thrust </w:t>
-      </w:r>
-      <w:r>
-        <w:t xml:space="preserve">3, and PIs Prvulovic and </w:t>
-      </w:r>
-      <w:proofErr w:type="spellStart"/>
-      <w:r>
-        <w:t>Zajic</w:t>
-      </w:r>
-      <w:proofErr w:type="spellEnd"/>
-      <w:r>
-        <w:t xml:space="preserve"> will have primary responsibility for Thrust 4. However, </w:t>
+        <w:t xml:space="preserve">PI Zajic will have primary responsibility for Thrust </w:t>
+      </w:r>
+      <w:r>
+        <w:t xml:space="preserve">3, and PIs Prvulovic and Zajic will have primary responsibility for Thrust 4. However, </w:t>
       </w:r>
       <w:r>
         <w:t xml:space="preserve">Thrust 1 will need snippets and weights produced by Thrusts 2 and 3, and will provide signals for validation/calibration (Thrust 4), Thrust 2 </w:t>
@@ -289,7 +245,7 @@
         <w:t xml:space="preserve"> and </w:t>
       </w:r>
       <w:r>
-        <w:t xml:space="preserve">to keep the each thrust compatible </w:t>
+        <w:t xml:space="preserve">to keep each thrust compatible </w:t>
       </w:r>
       <w:r>
         <w:t xml:space="preserve">(and even synergistic) </w:t>
@@ -385,15 +341,7 @@
         <w:t xml:space="preserve">We also anticipate that </w:t>
       </w:r>
       <w:r>
-        <w:t xml:space="preserve">the two PhD students at Georgia Tech will be co-advised by PIs Prvulovic and </w:t>
-      </w:r>
-      <w:proofErr w:type="spellStart"/>
-      <w:r>
-        <w:t>Zajic</w:t>
-      </w:r>
-      <w:proofErr w:type="spellEnd"/>
-      <w:r>
-        <w:t xml:space="preserve">, and we will also </w:t>
+        <w:t xml:space="preserve">the two PhD students at Georgia Tech will be co-advised by PIs Prvulovic and Zajic, and we will also </w:t>
       </w:r>
       <w:r>
         <w:t xml:space="preserve">pursue </w:t>
@@ -1769,6 +1717,19 @@
       <w:shd w:val="clear" w:color="auto" w:fill="E1DFDD"/>
     </w:rPr>
   </w:style>
+  <w:style w:type="paragraph" w:styleId="Revision">
+    <w:name w:val="Revision"/>
+    <w:hidden/>
+    <w:uiPriority w:val="99"/>
+    <w:semiHidden/>
+    <w:rsid w:val="00BA2008"/>
+    <w:rPr>
+      <w:rFonts w:ascii="Times New Roman" w:hAnsi="Times New Roman"/>
+      <w:sz w:val="22"/>
+      <w:szCs w:val="22"/>
+      <w:lang w:eastAsia="ko-KR"/>
+    </w:rPr>
+  </w:style>
 </w:styles>
 </file>
 
